--- a/SOP_FictionEtoPhysio.docx
+++ b/SOP_FictionEtoPhysio.docx
@@ -12,6 +12,7 @@
           <w:u w:val="single"/>
         </w:rPr>
       </w:pPr>
+      <w:proofErr w:type="spellStart"/>
       <w:r>
         <w:rPr>
           <w:b/>
@@ -20,7 +21,18 @@
           <w:szCs w:val="26"/>
           <w:u w:val="single"/>
         </w:rPr>
-        <w:t>FictionEroPhysio Data Collection Guide</w:t>
+        <w:t>FictionEroPhysio</w:t>
+      </w:r>
+      <w:proofErr w:type="spellEnd"/>
+      <w:r>
+        <w:rPr>
+          <w:b/>
+          <w:bCs/>
+          <w:sz w:val="26"/>
+          <w:szCs w:val="26"/>
+          <w:u w:val="single"/>
+        </w:rPr>
+        <w:t xml:space="preserve"> Data Collection Guide</w:t>
       </w:r>
     </w:p>
     <w:p>
@@ -154,7 +166,15 @@
         </w:numPr>
       </w:pPr>
       <w:r>
-        <w:t xml:space="preserve">In FictionEroPhysio folder, open comments </w:t>
+        <w:t xml:space="preserve">In </w:t>
+      </w:r>
+      <w:proofErr w:type="spellStart"/>
+      <w:r>
+        <w:t>FictionEroPhysio</w:t>
+      </w:r>
+      <w:proofErr w:type="spellEnd"/>
+      <w:r>
+        <w:t xml:space="preserve"> folder, open comments </w:t>
       </w:r>
     </w:p>
     <w:p>
@@ -217,7 +237,23 @@
         </w:numPr>
       </w:pPr>
       <w:r>
-        <w:t>Make sure webcam is in the center ontop of the screen (follow tape markers)</w:t>
+        <w:t xml:space="preserve">Make sure webcam is in the </w:t>
+      </w:r>
+      <w:proofErr w:type="spellStart"/>
+      <w:r>
+        <w:t>center</w:t>
+      </w:r>
+      <w:proofErr w:type="spellEnd"/>
+      <w:r>
+        <w:t xml:space="preserve"> </w:t>
+      </w:r>
+      <w:proofErr w:type="spellStart"/>
+      <w:r>
+        <w:t>ontop</w:t>
+      </w:r>
+      <w:proofErr w:type="spellEnd"/>
+      <w:r>
+        <w:t xml:space="preserve"> of the screen (follow tape markers)</w:t>
       </w:r>
     </w:p>
     <w:p>
@@ -228,7 +264,15 @@
         </w:numPr>
       </w:pPr>
       <w:r>
-        <w:t>Open Resting state html (C:\Users\Reality Bending Lab\Desktop\FictionEroPhysio\experiment\RestingState.html)</w:t>
+        <w:t>Open Resting state html (C:\Users\Reality Bending Lab\Desktop\</w:t>
+      </w:r>
+      <w:proofErr w:type="spellStart"/>
+      <w:r>
+        <w:t>FictionEroPhysio</w:t>
+      </w:r>
+      <w:proofErr w:type="spellEnd"/>
+      <w:r>
+        <w:t>\experiment\RestingState.html)</w:t>
       </w:r>
     </w:p>
     <w:p>
@@ -292,7 +336,15 @@
         </w:numPr>
       </w:pPr>
       <w:r>
-        <w:t>Click on the rectangle icon with a green circle, then the dark grey rectangle in the center of the screen</w:t>
+        <w:t xml:space="preserve">Click on the rectangle icon with a green circle, then the dark grey rectangle in the </w:t>
+      </w:r>
+      <w:proofErr w:type="spellStart"/>
+      <w:r>
+        <w:t>center</w:t>
+      </w:r>
+      <w:proofErr w:type="spellEnd"/>
+      <w:r>
+        <w:t xml:space="preserve"> of the screen</w:t>
       </w:r>
     </w:p>
     <w:p>
@@ -374,7 +426,15 @@
         </w:numPr>
       </w:pPr>
       <w:r>
-        <w:t>Study root = ‘C:\Users\Reality Bending Lab\Desktop\DATA\FEP_data’</w:t>
+        <w:t>Study root = ‘C:\Users\Reality Bending Lab\Desktop\DATA\</w:t>
+      </w:r>
+      <w:proofErr w:type="spellStart"/>
+      <w:r>
+        <w:t>FEP_data</w:t>
+      </w:r>
+      <w:proofErr w:type="spellEnd"/>
+      <w:r>
+        <w:t>’</w:t>
       </w:r>
     </w:p>
     <w:p>
@@ -731,6 +791,17 @@
     <w:p>
       <w:pPr>
         <w:numPr>
+          <w:ilvl w:val="3"/>
+          <w:numId w:val="2"/>
+        </w:numPr>
+      </w:pPr>
+      <w:r>
+        <w:t>A line crossing the heart should be drawn from the white to the red sensor</w:t>
+      </w:r>
+    </w:p>
+    <w:p>
+      <w:pPr>
+        <w:numPr>
           <w:ilvl w:val="2"/>
           <w:numId w:val="2"/>
         </w:numPr>
@@ -835,26 +906,6 @@
         <w:ind w:left="2880"/>
       </w:pPr>
     </w:p>
-    <w:p>
-      <w:pPr>
-        <w:ind w:left="2880"/>
-      </w:pPr>
-    </w:p>
-    <w:p>
-      <w:pPr>
-        <w:ind w:left="2880"/>
-      </w:pPr>
-    </w:p>
-    <w:p>
-      <w:pPr>
-        <w:ind w:left="2880"/>
-      </w:pPr>
-    </w:p>
-    <w:p>
-      <w:pPr>
-        <w:ind w:left="2880"/>
-      </w:pPr>
-    </w:p>
     <w:p/>
     <w:p>
       <w:pPr>
@@ -864,7 +915,14 @@
         </w:numPr>
       </w:pPr>
       <w:r>
-        <w:t>Clip electrode sticker on first. Apple a drop of electrode gel</w:t>
+        <w:lastRenderedPageBreak/>
+        <w:t>Appl</w:t>
+      </w:r>
+      <w:r>
+        <w:t>y</w:t>
+      </w:r>
+      <w:r>
+        <w:t xml:space="preserve"> a drop of electrode gel</w:t>
       </w:r>
     </w:p>
     <w:p>
@@ -909,6 +967,17 @@
       </w:pPr>
       <w:r>
         <w:t>Tape the wire by the wrist</w:t>
+      </w:r>
+    </w:p>
+    <w:p>
+      <w:pPr>
+        <w:numPr>
+          <w:ilvl w:val="0"/>
+          <w:numId w:val="10"/>
+        </w:numPr>
+      </w:pPr>
+      <w:r>
+        <w:t>Attach electrodes</w:t>
       </w:r>
     </w:p>
     <w:p>
@@ -974,8 +1043,13 @@
         </w:numPr>
       </w:pPr>
       <w:r>
-        <w:t>Reconnect wire from bitalino</w:t>
-      </w:r>
+        <w:t xml:space="preserve">Reconnect wire from </w:t>
+      </w:r>
+      <w:proofErr w:type="spellStart"/>
+      <w:r>
+        <w:t>bitalino</w:t>
+      </w:r>
+      <w:proofErr w:type="spellEnd"/>
     </w:p>
     <w:p>
       <w:pPr>
@@ -1063,6 +1137,44 @@
     </w:p>
     <w:p>
       <w:pPr>
+        <w:rPr>
+          <w:sz w:val="24"/>
+          <w:szCs w:val="24"/>
+        </w:rPr>
+      </w:pPr>
+    </w:p>
+    <w:p>
+      <w:pPr>
+        <w:rPr>
+          <w:sz w:val="24"/>
+          <w:szCs w:val="24"/>
+        </w:rPr>
+      </w:pPr>
+    </w:p>
+    <w:p>
+      <w:pPr>
+        <w:rPr>
+          <w:sz w:val="24"/>
+          <w:szCs w:val="24"/>
+        </w:rPr>
+      </w:pPr>
+    </w:p>
+    <w:p>
+      <w:pPr>
+        <w:rPr>
+          <w:sz w:val="24"/>
+          <w:szCs w:val="24"/>
+        </w:rPr>
+      </w:pPr>
+    </w:p>
+    <w:p/>
+    <w:p>
+      <w:pPr>
+        <w:ind w:left="2880"/>
+      </w:pPr>
+    </w:p>
+    <w:p>
+      <w:pPr>
         <w:numPr>
           <w:ilvl w:val="0"/>
           <w:numId w:val="12"/>
@@ -1077,7 +1189,23 @@
           <w:b/>
           <w:bCs/>
         </w:rPr>
-        <w:t xml:space="preserve">Turn on bitalino and connect cables  </w:t>
+        <w:t xml:space="preserve">Turn on </w:t>
+      </w:r>
+      <w:proofErr w:type="spellStart"/>
+      <w:r>
+        <w:rPr>
+          <w:b/>
+          <w:bCs/>
+        </w:rPr>
+        <w:t>bitalino</w:t>
+      </w:r>
+      <w:proofErr w:type="spellEnd"/>
+      <w:r>
+        <w:rPr>
+          <w:b/>
+          <w:bCs/>
+        </w:rPr>
+        <w:t xml:space="preserve"> and connect cables  </w:t>
       </w:r>
     </w:p>
     <w:p>
@@ -1117,7 +1245,23 @@
         </w:numPr>
       </w:pPr>
       <w:r>
-        <w:t>If bitalino not working - re-plug in bluetooth and reconnect (pass: 1234)</w:t>
+        <w:t xml:space="preserve">If </w:t>
+      </w:r>
+      <w:proofErr w:type="spellStart"/>
+      <w:r>
+        <w:t>bitalino</w:t>
+      </w:r>
+      <w:proofErr w:type="spellEnd"/>
+      <w:r>
+        <w:t xml:space="preserve"> not working - re-plug in </w:t>
+      </w:r>
+      <w:proofErr w:type="spellStart"/>
+      <w:r>
+        <w:t>bluetooth</w:t>
+      </w:r>
+      <w:proofErr w:type="spellEnd"/>
+      <w:r>
+        <w:t xml:space="preserve"> and reconnect (pass: 1234)</w:t>
       </w:r>
     </w:p>
     <w:p>
@@ -1142,11 +1286,18 @@
         <w:t>Drag bar at the bottom towards the left</w:t>
       </w:r>
     </w:p>
+    <w:p/>
+    <w:p/>
+    <w:p/>
+    <w:p/>
+    <w:p/>
+    <w:p/>
     <w:p>
       <w:r>
         <w:rPr>
           <w:noProof/>
         </w:rPr>
+        <w:lastRenderedPageBreak/>
         <w:drawing>
           <wp:anchor distT="114300" distB="114300" distL="114300" distR="114300" simplePos="0" relativeHeight="251660288" behindDoc="1" locked="0" layoutInCell="1" hidden="0" allowOverlap="1" wp14:anchorId="2510DA30" wp14:editId="128F3BEE">
             <wp:simplePos x="0" y="0"/>
@@ -1224,6 +1375,8 @@
     <w:p/>
     <w:p/>
     <w:p/>
+    <w:p/>
+    <w:p/>
     <w:p>
       <w:pPr>
         <w:numPr>
@@ -1265,7 +1418,15 @@
         </w:numPr>
       </w:pPr>
       <w:r>
-        <w:t xml:space="preserve">Ensure EEG is in the center of the forehead. </w:t>
+        <w:t xml:space="preserve">Ensure EEG is in the </w:t>
+      </w:r>
+      <w:proofErr w:type="spellStart"/>
+      <w:r>
+        <w:t>center</w:t>
+      </w:r>
+      <w:proofErr w:type="spellEnd"/>
+      <w:r>
+        <w:t xml:space="preserve"> of the forehead. </w:t>
       </w:r>
     </w:p>
     <w:p>
@@ -1276,7 +1437,15 @@
         </w:numPr>
       </w:pPr>
       <w:r>
-        <w:t>Put hand underneath the Muse athena and pull up hair above the ears on both sides</w:t>
+        <w:t xml:space="preserve">Put hand underneath the Muse </w:t>
+      </w:r>
+      <w:proofErr w:type="spellStart"/>
+      <w:r>
+        <w:t>athena</w:t>
+      </w:r>
+      <w:proofErr w:type="spellEnd"/>
+      <w:r>
+        <w:t xml:space="preserve"> and pull up hair above the ears on both sides</w:t>
       </w:r>
     </w:p>
     <w:p>
@@ -1332,7 +1501,23 @@
         </w:numPr>
       </w:pPr>
       <w:r>
-        <w:t>install the OpenMuse package (dev branch), uninstalling any previous versions (pip uninstall OpenMuse): (pip install https://github.com/DominiqueMakowski/OpenMuse/zipball/dev --upgrade)</w:t>
+        <w:t xml:space="preserve">install the </w:t>
+      </w:r>
+      <w:proofErr w:type="spellStart"/>
+      <w:r>
+        <w:t>OpenMuse</w:t>
+      </w:r>
+      <w:proofErr w:type="spellEnd"/>
+      <w:r>
+        <w:t xml:space="preserve"> package (dev branch), uninstalling any previous versions (pip uninstall </w:t>
+      </w:r>
+      <w:proofErr w:type="spellStart"/>
+      <w:r>
+        <w:t>OpenMuse</w:t>
+      </w:r>
+      <w:proofErr w:type="spellEnd"/>
+      <w:r>
+        <w:t>): (pip install https://github.com/DominiqueMakowski/OpenMuse/zipball/dev --upgrade)</w:t>
       </w:r>
     </w:p>
     <w:p>
@@ -1343,7 +1528,15 @@
         </w:numPr>
       </w:pPr>
       <w:r>
-        <w:t>New terminal: (OpenMuse find)</w:t>
+        <w:t>New terminal: (</w:t>
+      </w:r>
+      <w:proofErr w:type="spellStart"/>
+      <w:r>
+        <w:t>OpenMuse</w:t>
+      </w:r>
+      <w:proofErr w:type="spellEnd"/>
+      <w:r>
+        <w:t xml:space="preserve"> find)</w:t>
       </w:r>
     </w:p>
     <w:p>
@@ -1354,14 +1547,33 @@
         </w:numPr>
       </w:pPr>
       <w:r>
-        <w:t xml:space="preserve">New terminal: (OpenMuse stream --address 00:55:DA:B9:FA:20 --preset p21 </w:t>
+        <w:t>New terminal: (</w:t>
+      </w:r>
+      <w:proofErr w:type="spellStart"/>
+      <w:r>
+        <w:t>OpenMuse</w:t>
+      </w:r>
+      <w:proofErr w:type="spellEnd"/>
+      <w:r>
+        <w:t xml:space="preserve"> stream --address 00:55:DA:B9:FA:20 --preset p21 </w:t>
       </w:r>
       <w:r>
         <w:rPr>
           <w:highlight w:val="yellow"/>
         </w:rPr>
-        <w:t>--record "test.txt"</w:t>
-      </w:r>
+        <w:t>--record "</w:t>
+      </w:r>
+      <w:r>
+        <w:t xml:space="preserve"> participantid_a.txt</w:t>
+      </w:r>
+      <w:r>
+        <w:t>” ….</w:t>
+      </w:r>
+      <w:proofErr w:type="spellStart"/>
+      <w:r>
+        <w:t>participantid_b</w:t>
+      </w:r>
+      <w:proofErr w:type="spellEnd"/>
       <w:r>
         <w:t>)</w:t>
       </w:r>
@@ -1374,7 +1586,15 @@
         </w:numPr>
       </w:pPr>
       <w:r>
-        <w:t>New terminal: (OpenMuse view)</w:t>
+        <w:t>New terminal: (</w:t>
+      </w:r>
+      <w:proofErr w:type="spellStart"/>
+      <w:r>
+        <w:t>OpenMuse</w:t>
+      </w:r>
+      <w:proofErr w:type="spellEnd"/>
+      <w:r>
+        <w:t xml:space="preserve"> view)</w:t>
       </w:r>
     </w:p>
     <w:p>
@@ -1482,7 +1702,14 @@
         </w:numPr>
       </w:pPr>
       <w:r>
-        <w:t>Detech the sensor pod and put it on charge during questionnaires (interoception stage) and eye-tracking calibration (fiction stage). After you’ve reconnected, make sure to update lab recorder streams before next recording session.</w:t>
+        <w:t>Detach</w:t>
+      </w:r>
+      <w:r>
+        <w:t xml:space="preserve"> the sensor pod and put it on charge during questionnaires (interoception stage) and eye-tracking calibration (fiction stage). After you’ve </w:t>
+      </w:r>
+      <w:r>
+        <w:lastRenderedPageBreak/>
+        <w:t>reconnected, make sure to update lab recorder streams before next recording session.</w:t>
       </w:r>
     </w:p>
     <w:p>
@@ -1496,10 +1723,16 @@
         <w:t xml:space="preserve">Start new recording for each stage, and change name of lab task on lab recorder accordingly (RS- resting state, TAP- tapping tasks, HCT-heartbeat counting task, </w:t>
       </w:r>
       <w:r>
-        <w:rPr>
-          <w:highlight w:val="yellow"/>
-        </w:rPr>
-        <w:t>fiction stages</w:t>
+        <w:t>FP</w:t>
+      </w:r>
+      <w:r>
+        <w:t xml:space="preserve">1 - </w:t>
+      </w:r>
+      <w:r>
+        <w:t xml:space="preserve">fiction </w:t>
+      </w:r>
+      <w:r>
+        <w:t>phase 1</w:t>
       </w:r>
       <w:r>
         <w:t>)</w:t>
@@ -1608,7 +1841,23 @@
         </w:numPr>
       </w:pPr>
       <w:r>
-        <w:t>fast charger for muse usb c (amazon - black friday)</w:t>
+        <w:t xml:space="preserve">fast charger for muse </w:t>
+      </w:r>
+      <w:proofErr w:type="spellStart"/>
+      <w:r>
+        <w:t>usb</w:t>
+      </w:r>
+      <w:proofErr w:type="spellEnd"/>
+      <w:r>
+        <w:t xml:space="preserve"> c (amazon - black </w:t>
+      </w:r>
+      <w:proofErr w:type="spellStart"/>
+      <w:r>
+        <w:t>friday</w:t>
+      </w:r>
+      <w:proofErr w:type="spellEnd"/>
+      <w:r>
+        <w:t>)</w:t>
       </w:r>
     </w:p>
     <w:p>
@@ -1619,7 +1868,7 @@
         </w:numPr>
       </w:pPr>
       <w:r>
-        <w:t>Change ethics number on RS</w:t>
+        <w:t>Tissues to clean gel from fingers</w:t>
       </w:r>
     </w:p>
     <w:p>
@@ -1630,106 +1879,12 @@
         </w:numPr>
       </w:pPr>
       <w:r>
-        <w:rPr>
-          <w:rFonts w:ascii="Arial Unicode MS" w:eastAsia="Arial Unicode MS" w:hAnsi="Arial Unicode MS" w:cs="Arial Unicode MS"/>
-        </w:rPr>
-        <w:t xml:space="preserve">Check with dom if test-test-test.txt is needed for recording muse signals → YES </w:t>
-      </w:r>
-    </w:p>
-    <w:p>
-      <w:pPr>
-        <w:numPr>
-          <w:ilvl w:val="0"/>
-          <w:numId w:val="3"/>
-        </w:numPr>
-      </w:pPr>
-      <w:r>
-        <w:t>Tissues to clean gel from fingers</w:t>
-      </w:r>
-    </w:p>
-    <w:p>
-      <w:pPr>
-        <w:numPr>
-          <w:ilvl w:val="0"/>
-          <w:numId w:val="3"/>
-        </w:numPr>
-      </w:pPr>
-      <w:r>
-        <w:t>Demographics /</w:t>
-      </w:r>
-    </w:p>
-    <w:p>
-      <w:pPr>
-        <w:numPr>
-          <w:ilvl w:val="0"/>
-          <w:numId w:val="3"/>
-        </w:numPr>
-      </w:pPr>
-      <w:r>
         <w:t>Eye tracking data - check patterns</w:t>
       </w:r>
     </w:p>
     <w:p>
       <w:pPr>
-        <w:numPr>
-          <w:ilvl w:val="0"/>
-          <w:numId w:val="3"/>
-        </w:numPr>
-      </w:pPr>
-      <w:r>
-        <w:t xml:space="preserve">Enticement fiction - def there is a typo </w:t>
-      </w:r>
-    </w:p>
-    <w:p>
-      <w:pPr>
-        <w:numPr>
-          <w:ilvl w:val="0"/>
-          <w:numId w:val="3"/>
-        </w:numPr>
-      </w:pPr>
-      <w:r>
-        <w:t>Fullscreen - for the fiction script</w:t>
-      </w:r>
-    </w:p>
-    <w:p>
-      <w:pPr>
-        <w:numPr>
-          <w:ilvl w:val="0"/>
-          <w:numId w:val="3"/>
-        </w:numPr>
-      </w:pPr>
-      <w:r>
-        <w:rPr>
-          <w:rFonts w:ascii="Arial Unicode MS" w:eastAsia="Arial Unicode MS" w:hAnsi="Arial Unicode MS" w:cs="Arial Unicode MS"/>
-        </w:rPr>
-        <w:t xml:space="preserve"> ask dom do we need to record on phase 2? → NO</w:t>
-      </w:r>
-    </w:p>
-    <w:p>
-      <w:pPr>
-        <w:numPr>
-          <w:ilvl w:val="0"/>
-          <w:numId w:val="3"/>
-        </w:numPr>
-      </w:pPr>
-      <w:r>
-        <w:t>Save data fiction script</w:t>
-      </w:r>
-    </w:p>
-    <w:p>
-      <w:pPr>
-        <w:numPr>
-          <w:ilvl w:val="0"/>
-          <w:numId w:val="3"/>
-        </w:numPr>
-      </w:pPr>
-      <w:r>
-        <w:t>How will be measure temperature? (is a column in the comments spreadsheet)</w:t>
-      </w:r>
-    </w:p>
-    <w:p>
-      <w:pPr>
-        <w:ind w:left="720"/>
+        <w:ind w:left="360"/>
       </w:pPr>
     </w:p>
     <w:p/>
@@ -1746,7 +1901,23 @@
         </w:numPr>
       </w:pPr>
       <w:r>
-        <w:t>Update streams (seperate for the muse + bitalino)</w:t>
+        <w:t>Update streams (</w:t>
+      </w:r>
+      <w:proofErr w:type="spellStart"/>
+      <w:r>
+        <w:t>seperate</w:t>
+      </w:r>
+      <w:proofErr w:type="spellEnd"/>
+      <w:r>
+        <w:t xml:space="preserve"> for the muse + </w:t>
+      </w:r>
+      <w:proofErr w:type="spellStart"/>
+      <w:r>
+        <w:t>bitalino</w:t>
+      </w:r>
+      <w:proofErr w:type="spellEnd"/>
+      <w:r>
+        <w:t>)</w:t>
       </w:r>
     </w:p>
     <w:p/>
